--- a/t4.docx
+++ b/t4.docx
@@ -32,7 +32,15 @@
     </w:p>
     <w:p>
       <w:r>
-        <w:t xml:space="preserve">We made changes to the given map-reduce to support either String as inputs or Integers. We created a method that takes a Map&lt;String, Object&gt; as input and depending on the Objects type we take care of the list </w:t>
+        <w:t xml:space="preserve">We made changes to the given map-reduce to support either String as inputs or Integers. We created a method that takes a Map&lt;String, Object&gt; as input and depending on the Objects </w:t>
+      </w:r>
+      <w:proofErr w:type="gramStart"/>
+      <w:r>
+        <w:t>type</w:t>
+      </w:r>
+      <w:proofErr w:type="gramEnd"/>
+      <w:r>
+        <w:t xml:space="preserve"> we take care of the list </w:t>
       </w:r>
     </w:p>
     <w:p/>
@@ -53,10 +61,7 @@
         <w:t xml:space="preserve">data types. </w:t>
       </w:r>
     </w:p>
-    <w:p>
-      <w:bookmarkStart w:id="0" w:name="_GoBack"/>
-      <w:bookmarkEnd w:id="0"/>
-    </w:p>
+    <w:p/>
     <w:p>
       <w:pPr>
         <w:pStyle w:val="Rubrik1"/>
@@ -84,6 +89,14 @@
       <w:r>
         <w:t>.java main method.</w:t>
       </w:r>
+    </w:p>
+    <w:p/>
+    <w:p>
+      <w:r>
+        <w:t>Authors: Filip Kågesson and Simon Cederbom.</w:t>
+      </w:r>
+      <w:bookmarkStart w:id="0" w:name="_GoBack"/>
+      <w:bookmarkEnd w:id="0"/>
     </w:p>
     <w:sectPr>
       <w:pgSz w:w="11906" w:h="16838"/>
